--- a/Taller 3 - write.docx
+++ b/Taller 3 - write.docx
@@ -10,37 +10,22 @@
       <w:proofErr w:type="spellEnd"/>
     </w:p>
     <w:p/>
+    <w:p/>
     <w:p>
       <w:r>
         <w:t>Creación de proyecto colaborativo</w:t>
       </w:r>
-      <w:r>
-        <w:t xml:space="preserve"> usuario: GabyBasantes11</w:t>
-      </w:r>
-    </w:p>
-    <w:p/>
-    <w:p>
-      <w:r>
-        <w:t xml:space="preserve">Aceptar invitación para colaborar en </w:t>
-      </w:r>
-      <w:r>
-        <w:rPr>
-          <w:b/>
-        </w:rPr>
-        <w:t>Taller3</w:t>
-      </w:r>
-    </w:p>
-    <w:p/>
+    </w:p>
     <w:p>
       <w:r>
         <w:rPr>
           <w:noProof/>
         </w:rPr>
         <w:drawing>
-          <wp:inline distT="0" distB="0" distL="0" distR="0" wp14:anchorId="4682E233" wp14:editId="262C8B68">
-            <wp:extent cx="5400040" cy="2877820"/>
+          <wp:inline distT="0" distB="0" distL="0" distR="0" wp14:anchorId="5E118476" wp14:editId="61139C79">
+            <wp:extent cx="5400040" cy="3035935"/>
             <wp:effectExtent l="0" t="0" r="0" b="0"/>
-            <wp:docPr id="1" name="Picture 1"/>
+            <wp:docPr id="6" name="Imagen 6"/>
             <wp:cNvGraphicFramePr>
               <a:graphicFrameLocks xmlns:a="http://schemas.openxmlformats.org/drawingml/2006/main" noChangeAspect="1"/>
             </wp:cNvGraphicFramePr>
@@ -60,7 +45,7 @@
                   <pic:spPr>
                     <a:xfrm>
                       <a:off x="0" y="0"/>
-                      <a:ext cx="5400040" cy="2877820"/>
+                      <a:ext cx="5400040" cy="3035935"/>
                     </a:xfrm>
                     <a:prstGeom prst="rect">
                       <a:avLst/>
@@ -75,9 +60,11 @@
     </w:p>
     <w:p/>
     <w:p>
-      <w:r>
-        <w:t>Clonar un repositorio</w:t>
-      </w:r>
+      <w:proofErr w:type="gramStart"/>
+      <w:r>
+        <w:t>Subiendo  archivos</w:t>
+      </w:r>
+      <w:proofErr w:type="gramEnd"/>
     </w:p>
     <w:p>
       <w:r>
@@ -85,10 +72,10 @@
           <w:noProof/>
         </w:rPr>
         <w:drawing>
-          <wp:inline distT="0" distB="0" distL="0" distR="0" wp14:anchorId="15ECD632" wp14:editId="39E20598">
-            <wp:extent cx="5400040" cy="2877820"/>
+          <wp:inline distT="0" distB="0" distL="0" distR="0" wp14:anchorId="4866C697" wp14:editId="29DD79A1">
+            <wp:extent cx="5400040" cy="3035935"/>
             <wp:effectExtent l="0" t="0" r="0" b="0"/>
-            <wp:docPr id="2" name="Picture 2"/>
+            <wp:docPr id="7" name="Imagen 7"/>
             <wp:cNvGraphicFramePr>
               <a:graphicFrameLocks xmlns:a="http://schemas.openxmlformats.org/drawingml/2006/main" noChangeAspect="1"/>
             </wp:cNvGraphicFramePr>
@@ -108,7 +95,7 @@
                   <pic:spPr>
                     <a:xfrm>
                       <a:off x="0" y="0"/>
-                      <a:ext cx="5400040" cy="2877820"/>
+                      <a:ext cx="5400040" cy="3035935"/>
                     </a:xfrm>
                     <a:prstGeom prst="rect">
                       <a:avLst/>
@@ -121,7 +108,11 @@
         </w:drawing>
       </w:r>
     </w:p>
-    <w:p/>
+    <w:p>
+      <w:r>
+        <w:t>Añadiendo colaboradores</w:t>
+      </w:r>
+    </w:p>
     <w:p>
       <w:r>
         <w:rPr>
@@ -129,10 +120,10 @@
         </w:rPr>
         <w:lastRenderedPageBreak/>
         <w:drawing>
-          <wp:inline distT="0" distB="0" distL="0" distR="0" wp14:anchorId="2EFD725C" wp14:editId="4C18FA9A">
+          <wp:inline distT="0" distB="0" distL="0" distR="0" wp14:anchorId="308FE91C" wp14:editId="1BEEA5ED">
             <wp:extent cx="5400040" cy="3035935"/>
             <wp:effectExtent l="0" t="0" r="0" b="0"/>
-            <wp:docPr id="3" name="Picture 3"/>
+            <wp:docPr id="8" name="Imagen 8"/>
             <wp:cNvGraphicFramePr>
               <a:graphicFrameLocks xmlns:a="http://schemas.openxmlformats.org/drawingml/2006/main" noChangeAspect="1"/>
             </wp:cNvGraphicFramePr>
@@ -165,9 +156,24 @@
         </w:drawing>
       </w:r>
     </w:p>
-    <w:p>
-      <w:r>
-        <w:t xml:space="preserve">Clonando </w:t>
+    <w:p/>
+    <w:p/>
+    <w:p>
+      <w:bookmarkStart w:id="0" w:name="_GoBack"/>
+      <w:bookmarkEnd w:id="0"/>
+    </w:p>
+    <w:p>
+      <w:r>
+        <w:t>Creación de proyecto colaborativo</w:t>
+      </w:r>
+      <w:r>
+        <w:t xml:space="preserve"> usuario: GabyBasantes11</w:t>
+      </w:r>
+    </w:p>
+    <w:p/>
+    <w:p>
+      <w:r>
+        <w:t xml:space="preserve">Aceptar invitación para colaborar en </w:t>
       </w:r>
       <w:r>
         <w:rPr>
@@ -176,16 +182,17 @@
         <w:t>Taller3</w:t>
       </w:r>
     </w:p>
+    <w:p/>
     <w:p>
       <w:r>
         <w:rPr>
           <w:noProof/>
         </w:rPr>
         <w:drawing>
-          <wp:inline distT="0" distB="0" distL="0" distR="0" wp14:anchorId="7552D536" wp14:editId="05CA6EB5">
-            <wp:extent cx="5400040" cy="3035935"/>
+          <wp:inline distT="0" distB="0" distL="0" distR="0" wp14:anchorId="4682E233" wp14:editId="262C8B68">
+            <wp:extent cx="5400040" cy="2877820"/>
             <wp:effectExtent l="0" t="0" r="0" b="0"/>
-            <wp:docPr id="4" name="Picture 4"/>
+            <wp:docPr id="1" name="Picture 1"/>
             <wp:cNvGraphicFramePr>
               <a:graphicFrameLocks xmlns:a="http://schemas.openxmlformats.org/drawingml/2006/main" noChangeAspect="1"/>
             </wp:cNvGraphicFramePr>
@@ -205,6 +212,98 @@
                   <pic:spPr>
                     <a:xfrm>
                       <a:off x="0" y="0"/>
+                      <a:ext cx="5400040" cy="2877820"/>
+                    </a:xfrm>
+                    <a:prstGeom prst="rect">
+                      <a:avLst/>
+                    </a:prstGeom>
+                  </pic:spPr>
+                </pic:pic>
+              </a:graphicData>
+            </a:graphic>
+          </wp:inline>
+        </w:drawing>
+      </w:r>
+    </w:p>
+    <w:p/>
+    <w:p>
+      <w:r>
+        <w:t>Clonar un repositorio</w:t>
+      </w:r>
+    </w:p>
+    <w:p>
+      <w:r>
+        <w:rPr>
+          <w:noProof/>
+        </w:rPr>
+        <w:lastRenderedPageBreak/>
+        <w:drawing>
+          <wp:inline distT="0" distB="0" distL="0" distR="0" wp14:anchorId="15ECD632" wp14:editId="39E20598">
+            <wp:extent cx="5400040" cy="2877820"/>
+            <wp:effectExtent l="0" t="0" r="0" b="0"/>
+            <wp:docPr id="2" name="Picture 2"/>
+            <wp:cNvGraphicFramePr>
+              <a:graphicFrameLocks xmlns:a="http://schemas.openxmlformats.org/drawingml/2006/main" noChangeAspect="1"/>
+            </wp:cNvGraphicFramePr>
+            <a:graphic xmlns:a="http://schemas.openxmlformats.org/drawingml/2006/main">
+              <a:graphicData uri="http://schemas.openxmlformats.org/drawingml/2006/picture">
+                <pic:pic xmlns:pic="http://schemas.openxmlformats.org/drawingml/2006/picture">
+                  <pic:nvPicPr>
+                    <pic:cNvPr id="1" name=""/>
+                    <pic:cNvPicPr/>
+                  </pic:nvPicPr>
+                  <pic:blipFill>
+                    <a:blip r:embed="rId10"/>
+                    <a:stretch>
+                      <a:fillRect/>
+                    </a:stretch>
+                  </pic:blipFill>
+                  <pic:spPr>
+                    <a:xfrm>
+                      <a:off x="0" y="0"/>
+                      <a:ext cx="5400040" cy="2877820"/>
+                    </a:xfrm>
+                    <a:prstGeom prst="rect">
+                      <a:avLst/>
+                    </a:prstGeom>
+                  </pic:spPr>
+                </pic:pic>
+              </a:graphicData>
+            </a:graphic>
+          </wp:inline>
+        </w:drawing>
+      </w:r>
+    </w:p>
+    <w:p/>
+    <w:p>
+      <w:r>
+        <w:rPr>
+          <w:noProof/>
+        </w:rPr>
+        <w:drawing>
+          <wp:inline distT="0" distB="0" distL="0" distR="0" wp14:anchorId="2EFD725C" wp14:editId="4C18FA9A">
+            <wp:extent cx="5400040" cy="3035935"/>
+            <wp:effectExtent l="0" t="0" r="0" b="0"/>
+            <wp:docPr id="3" name="Picture 3"/>
+            <wp:cNvGraphicFramePr>
+              <a:graphicFrameLocks xmlns:a="http://schemas.openxmlformats.org/drawingml/2006/main" noChangeAspect="1"/>
+            </wp:cNvGraphicFramePr>
+            <a:graphic xmlns:a="http://schemas.openxmlformats.org/drawingml/2006/main">
+              <a:graphicData uri="http://schemas.openxmlformats.org/drawingml/2006/picture">
+                <pic:pic xmlns:pic="http://schemas.openxmlformats.org/drawingml/2006/picture">
+                  <pic:nvPicPr>
+                    <pic:cNvPr id="1" name=""/>
+                    <pic:cNvPicPr/>
+                  </pic:nvPicPr>
+                  <pic:blipFill>
+                    <a:blip r:embed="rId11"/>
+                    <a:stretch>
+                      <a:fillRect/>
+                    </a:stretch>
+                  </pic:blipFill>
+                  <pic:spPr>
+                    <a:xfrm>
+                      <a:off x="0" y="0"/>
                       <a:ext cx="5400040" cy="3035935"/>
                     </a:xfrm>
                     <a:prstGeom prst="rect">
@@ -218,6 +317,60 @@
         </w:drawing>
       </w:r>
     </w:p>
+    <w:p>
+      <w:r>
+        <w:t xml:space="preserve">Clonando </w:t>
+      </w:r>
+      <w:r>
+        <w:rPr>
+          <w:b/>
+        </w:rPr>
+        <w:t>Taller3</w:t>
+      </w:r>
+    </w:p>
+    <w:p>
+      <w:r>
+        <w:rPr>
+          <w:noProof/>
+        </w:rPr>
+        <w:lastRenderedPageBreak/>
+        <w:drawing>
+          <wp:inline distT="0" distB="0" distL="0" distR="0" wp14:anchorId="7552D536" wp14:editId="05CA6EB5">
+            <wp:extent cx="5400040" cy="3035935"/>
+            <wp:effectExtent l="0" t="0" r="0" b="0"/>
+            <wp:docPr id="4" name="Picture 4"/>
+            <wp:cNvGraphicFramePr>
+              <a:graphicFrameLocks xmlns:a="http://schemas.openxmlformats.org/drawingml/2006/main" noChangeAspect="1"/>
+            </wp:cNvGraphicFramePr>
+            <a:graphic xmlns:a="http://schemas.openxmlformats.org/drawingml/2006/main">
+              <a:graphicData uri="http://schemas.openxmlformats.org/drawingml/2006/picture">
+                <pic:pic xmlns:pic="http://schemas.openxmlformats.org/drawingml/2006/picture">
+                  <pic:nvPicPr>
+                    <pic:cNvPr id="1" name=""/>
+                    <pic:cNvPicPr/>
+                  </pic:nvPicPr>
+                  <pic:blipFill>
+                    <a:blip r:embed="rId12"/>
+                    <a:stretch>
+                      <a:fillRect/>
+                    </a:stretch>
+                  </pic:blipFill>
+                  <pic:spPr>
+                    <a:xfrm>
+                      <a:off x="0" y="0"/>
+                      <a:ext cx="5400040" cy="3035935"/>
+                    </a:xfrm>
+                    <a:prstGeom prst="rect">
+                      <a:avLst/>
+                    </a:prstGeom>
+                  </pic:spPr>
+                </pic:pic>
+              </a:graphicData>
+            </a:graphic>
+          </wp:inline>
+        </w:drawing>
+      </w:r>
+    </w:p>
     <w:p/>
     <w:p>
       <w:r>
@@ -238,8 +391,6 @@
       </w:pPr>
     </w:p>
     <w:p>
-      <w:bookmarkStart w:id="0" w:name="_GoBack"/>
-      <w:bookmarkEnd w:id="0"/>
       <w:r>
         <w:rPr>
           <w:noProof/>
@@ -260,7 +411,7 @@
                     <pic:cNvPicPr/>
                   </pic:nvPicPr>
                   <pic:blipFill rotWithShape="1">
-                    <a:blip r:embed="rId10"/>
+                    <a:blip r:embed="rId13"/>
                     <a:srcRect l="10230" b="51015"/>
                     <a:stretch/>
                   </pic:blipFill>
@@ -290,7 +441,7 @@
     </w:p>
     <w:p/>
     <w:sectPr>
-      <w:headerReference w:type="default" r:id="rId11"/>
+      <w:headerReference w:type="default" r:id="rId14"/>
       <w:pgSz w:w="11906" w:h="16838"/>
       <w:pgMar w:top="1417" w:right="1701" w:bottom="1417" w:left="1701" w:header="708" w:footer="708" w:gutter="0"/>
       <w:cols w:space="708"/>
@@ -354,7 +505,7 @@
 <w:hdr xmlns:wpc="http://schemas.microsoft.com/office/word/2010/wordprocessingCanvas" xmlns:cx="http://schemas.microsoft.com/office/drawing/2014/chartex" xmlns:cx1="http://schemas.microsoft.com/office/drawing/2015/9/8/chartex" xmlns:cx2="http://schemas.microsoft.com/office/drawing/2015/10/21/chartex" xmlns:cx3="http://schemas.microsoft.com/office/drawing/2016/5/9/chartex" xmlns:cx4="http://schemas.microsoft.com/office/drawing/2016/5/10/chartex" xmlns:cx5="http://schemas.microsoft.com/office/drawing/2016/5/11/chartex" xmlns:cx6="http://schemas.microsoft.com/office/drawing/2016/5/12/chartex" xmlns:cx7="http://schemas.microsoft.com/office/drawing/2016/5/13/chartex" xmlns:cx8="http://schemas.microsoft.com/office/drawing/2016/5/14/chartex" xmlns:mc="http://schemas.openxmlformats.org/markup-compatibility/2006" xmlns:aink="http://schemas.microsoft.com/office/drawing/2016/ink" xmlns:am3d="http://schemas.microsoft.com/office/drawing/2017/model3d" xmlns:o="urn:schemas-microsoft-com:office:office" xmlns:r="http://schemas.openxmlformats.org/officeDocument/2006/relationships" xmlns:m="http://schemas.openxmlformats.org/officeDocument/2006/math" xmlns:v="urn:schemas-microsoft-com:vml" xmlns:wp14="http://schemas.microsoft.com/office/word/2010/wordprocessingDrawing" xmlns:wp="http://schemas.openxmlformats.org/drawingml/2006/wordprocessingDrawing" xmlns:w10="urn:schemas-microsoft-com:office:word" xmlns:w="http://schemas.openxmlformats.org/wordprocessingml/2006/main" xmlns:w14="http://schemas.microsoft.com/office/word/2010/wordml" xmlns:w15="http://schemas.microsoft.com/office/word/2012/wordml" xmlns:w16cid="http://schemas.microsoft.com/office/word/2016/wordml/cid" xmlns:w16se="http://schemas.microsoft.com/office/word/2015/wordml/symex" xmlns:wpg="http://schemas.microsoft.com/office/word/2010/wordprocessingGroup" xmlns:wpi="http://schemas.microsoft.com/office/word/2010/wordprocessingInk" xmlns:wne="http://schemas.microsoft.com/office/word/2006/wordml" xmlns:wps="http://schemas.microsoft.com/office/word/2010/wordprocessingShape" mc:Ignorable="w14 w15 w16se w16cid wp14">
   <w:p>
     <w:pPr>
-      <w:pStyle w:val="Header"/>
+      <w:pStyle w:val="Encabezado"/>
     </w:pPr>
     <w:r>
       <w:t>MSIG</w:t>
@@ -769,13 +920,13 @@
     <w:name w:val="Normal"/>
     <w:qFormat/>
   </w:style>
-  <w:style w:type="character" w:default="1" w:styleId="DefaultParagraphFont">
+  <w:style w:type="character" w:default="1" w:styleId="Fuentedeprrafopredeter">
     <w:name w:val="Default Paragraph Font"/>
     <w:uiPriority w:val="1"/>
     <w:semiHidden/>
     <w:unhideWhenUsed/>
   </w:style>
-  <w:style w:type="table" w:default="1" w:styleId="TableNormal">
+  <w:style w:type="table" w:default="1" w:styleId="Tablanormal">
     <w:name w:val="Normal Table"/>
     <w:uiPriority w:val="99"/>
     <w:semiHidden/>
@@ -790,16 +941,16 @@
       </w:tblCellMar>
     </w:tblPr>
   </w:style>
-  <w:style w:type="numbering" w:default="1" w:styleId="NoList">
+  <w:style w:type="numbering" w:default="1" w:styleId="Sinlista">
     <w:name w:val="No List"/>
     <w:uiPriority w:val="99"/>
     <w:semiHidden/>
     <w:unhideWhenUsed/>
   </w:style>
-  <w:style w:type="paragraph" w:styleId="Header">
+  <w:style w:type="paragraph" w:styleId="Encabezado">
     <w:name w:val="header"/>
     <w:basedOn w:val="Normal"/>
-    <w:link w:val="HeaderChar"/>
+    <w:link w:val="EncabezadoCar"/>
     <w:uiPriority w:val="99"/>
     <w:unhideWhenUsed/>
     <w:rsid w:val="000C65BA"/>
@@ -811,17 +962,17 @@
       <w:spacing w:after="0" w:line="240" w:lineRule="auto"/>
     </w:pPr>
   </w:style>
-  <w:style w:type="character" w:customStyle="1" w:styleId="HeaderChar">
-    <w:name w:val="Header Char"/>
-    <w:basedOn w:val="DefaultParagraphFont"/>
-    <w:link w:val="Header"/>
+  <w:style w:type="character" w:customStyle="1" w:styleId="EncabezadoCar">
+    <w:name w:val="Encabezado Car"/>
+    <w:basedOn w:val="Fuentedeprrafopredeter"/>
+    <w:link w:val="Encabezado"/>
     <w:uiPriority w:val="99"/>
     <w:rsid w:val="000C65BA"/>
   </w:style>
-  <w:style w:type="paragraph" w:styleId="Footer">
+  <w:style w:type="paragraph" w:styleId="Piedepgina">
     <w:name w:val="footer"/>
     <w:basedOn w:val="Normal"/>
-    <w:link w:val="FooterChar"/>
+    <w:link w:val="PiedepginaCar"/>
     <w:uiPriority w:val="99"/>
     <w:unhideWhenUsed/>
     <w:rsid w:val="000C65BA"/>
@@ -833,10 +984,10 @@
       <w:spacing w:after="0" w:line="240" w:lineRule="auto"/>
     </w:pPr>
   </w:style>
-  <w:style w:type="character" w:customStyle="1" w:styleId="FooterChar">
-    <w:name w:val="Footer Char"/>
-    <w:basedOn w:val="DefaultParagraphFont"/>
-    <w:link w:val="Footer"/>
+  <w:style w:type="character" w:customStyle="1" w:styleId="PiedepginaCar">
+    <w:name w:val="Pie de página Car"/>
+    <w:basedOn w:val="Fuentedeprrafopredeter"/>
+    <w:link w:val="Piedepgina"/>
     <w:uiPriority w:val="99"/>
     <w:rsid w:val="000C65BA"/>
   </w:style>

--- a/Taller 3 - write.docx
+++ b/Taller 3 - write.docx
@@ -158,10 +158,7 @@
     </w:p>
     <w:p/>
     <w:p/>
-    <w:p>
-      <w:bookmarkStart w:id="0" w:name="_GoBack"/>
-      <w:bookmarkEnd w:id="0"/>
-    </w:p>
+    <w:p/>
     <w:p>
       <w:r>
         <w:t>Creación de proyecto colaborativo</w:t>
@@ -439,9 +436,57 @@
         </w:drawing>
       </w:r>
     </w:p>
-    <w:p/>
+    <w:p>
+      <w:r>
+        <w:t>AGREGANDO UN CAMBIO USUARIO ERICKA TORRES</w:t>
+      </w:r>
+    </w:p>
+    <w:p>
+      <w:r>
+        <w:rPr>
+          <w:noProof/>
+        </w:rPr>
+        <w:drawing>
+          <wp:inline distT="0" distB="0" distL="0" distR="0" wp14:anchorId="4E52E9D4" wp14:editId="00A17F43">
+            <wp:extent cx="5400040" cy="3035935"/>
+            <wp:effectExtent l="0" t="0" r="0" b="0"/>
+            <wp:docPr id="9" name="Imagen 9"/>
+            <wp:cNvGraphicFramePr>
+              <a:graphicFrameLocks xmlns:a="http://schemas.openxmlformats.org/drawingml/2006/main" noChangeAspect="1"/>
+            </wp:cNvGraphicFramePr>
+            <a:graphic xmlns:a="http://schemas.openxmlformats.org/drawingml/2006/main">
+              <a:graphicData uri="http://schemas.openxmlformats.org/drawingml/2006/picture">
+                <pic:pic xmlns:pic="http://schemas.openxmlformats.org/drawingml/2006/picture">
+                  <pic:nvPicPr>
+                    <pic:cNvPr id="1" name=""/>
+                    <pic:cNvPicPr/>
+                  </pic:nvPicPr>
+                  <pic:blipFill>
+                    <a:blip r:embed="rId14"/>
+                    <a:stretch>
+                      <a:fillRect/>
+                    </a:stretch>
+                  </pic:blipFill>
+                  <pic:spPr>
+                    <a:xfrm>
+                      <a:off x="0" y="0"/>
+                      <a:ext cx="5400040" cy="3035935"/>
+                    </a:xfrm>
+                    <a:prstGeom prst="rect">
+                      <a:avLst/>
+                    </a:prstGeom>
+                  </pic:spPr>
+                </pic:pic>
+              </a:graphicData>
+            </a:graphic>
+          </wp:inline>
+        </w:drawing>
+      </w:r>
+      <w:bookmarkStart w:id="0" w:name="_GoBack"/>
+      <w:bookmarkEnd w:id="0"/>
+    </w:p>
     <w:sectPr>
-      <w:headerReference w:type="default" r:id="rId14"/>
+      <w:headerReference w:type="default" r:id="rId15"/>
       <w:pgSz w:w="11906" w:h="16838"/>
       <w:pgMar w:top="1417" w:right="1701" w:bottom="1417" w:left="1701" w:header="708" w:footer="708" w:gutter="0"/>
       <w:cols w:space="708"/>

--- a/Taller 3 - write.docx
+++ b/Taller 3 - write.docx
@@ -15,6 +15,17 @@
       <w:r>
         <w:t>Creación de proyecto colaborativo</w:t>
       </w:r>
+      <w:r>
+        <w:t xml:space="preserve"> </w:t>
+      </w:r>
+      <w:r>
+        <w:rPr>
+          <w:b/>
+        </w:rPr>
+        <w:t>Taller3</w:t>
+      </w:r>
+      <w:bookmarkStart w:id="0" w:name="_GoBack"/>
+      <w:bookmarkEnd w:id="0"/>
     </w:p>
     <w:p>
       <w:r>
@@ -482,8 +493,6 @@
           </wp:inline>
         </w:drawing>
       </w:r>
-      <w:bookmarkStart w:id="0" w:name="_GoBack"/>
-      <w:bookmarkEnd w:id="0"/>
     </w:p>
     <w:sectPr>
       <w:headerReference w:type="default" r:id="rId15"/>
@@ -550,7 +559,7 @@
 <w:hdr xmlns:wpc="http://schemas.microsoft.com/office/word/2010/wordprocessingCanvas" xmlns:cx="http://schemas.microsoft.com/office/drawing/2014/chartex" xmlns:cx1="http://schemas.microsoft.com/office/drawing/2015/9/8/chartex" xmlns:cx2="http://schemas.microsoft.com/office/drawing/2015/10/21/chartex" xmlns:cx3="http://schemas.microsoft.com/office/drawing/2016/5/9/chartex" xmlns:cx4="http://schemas.microsoft.com/office/drawing/2016/5/10/chartex" xmlns:cx5="http://schemas.microsoft.com/office/drawing/2016/5/11/chartex" xmlns:cx6="http://schemas.microsoft.com/office/drawing/2016/5/12/chartex" xmlns:cx7="http://schemas.microsoft.com/office/drawing/2016/5/13/chartex" xmlns:cx8="http://schemas.microsoft.com/office/drawing/2016/5/14/chartex" xmlns:mc="http://schemas.openxmlformats.org/markup-compatibility/2006" xmlns:aink="http://schemas.microsoft.com/office/drawing/2016/ink" xmlns:am3d="http://schemas.microsoft.com/office/drawing/2017/model3d" xmlns:o="urn:schemas-microsoft-com:office:office" xmlns:r="http://schemas.openxmlformats.org/officeDocument/2006/relationships" xmlns:m="http://schemas.openxmlformats.org/officeDocument/2006/math" xmlns:v="urn:schemas-microsoft-com:vml" xmlns:wp14="http://schemas.microsoft.com/office/word/2010/wordprocessingDrawing" xmlns:wp="http://schemas.openxmlformats.org/drawingml/2006/wordprocessingDrawing" xmlns:w10="urn:schemas-microsoft-com:office:word" xmlns:w="http://schemas.openxmlformats.org/wordprocessingml/2006/main" xmlns:w14="http://schemas.microsoft.com/office/word/2010/wordml" xmlns:w15="http://schemas.microsoft.com/office/word/2012/wordml" xmlns:w16cid="http://schemas.microsoft.com/office/word/2016/wordml/cid" xmlns:w16se="http://schemas.microsoft.com/office/word/2015/wordml/symex" xmlns:wpg="http://schemas.microsoft.com/office/word/2010/wordprocessingGroup" xmlns:wpi="http://schemas.microsoft.com/office/word/2010/wordprocessingInk" xmlns:wne="http://schemas.microsoft.com/office/word/2006/wordml" xmlns:wps="http://schemas.microsoft.com/office/word/2010/wordprocessingShape" mc:Ignorable="w14 w15 w16se w16cid wp14">
   <w:p>
     <w:pPr>
-      <w:pStyle w:val="Encabezado"/>
+      <w:pStyle w:val="Header"/>
     </w:pPr>
     <w:r>
       <w:t>MSIG</w:t>
@@ -965,13 +974,13 @@
     <w:name w:val="Normal"/>
     <w:qFormat/>
   </w:style>
-  <w:style w:type="character" w:default="1" w:styleId="Fuentedeprrafopredeter">
+  <w:style w:type="character" w:default="1" w:styleId="DefaultParagraphFont">
     <w:name w:val="Default Paragraph Font"/>
     <w:uiPriority w:val="1"/>
     <w:semiHidden/>
     <w:unhideWhenUsed/>
   </w:style>
-  <w:style w:type="table" w:default="1" w:styleId="Tablanormal">
+  <w:style w:type="table" w:default="1" w:styleId="TableNormal">
     <w:name w:val="Normal Table"/>
     <w:uiPriority w:val="99"/>
     <w:semiHidden/>
@@ -986,16 +995,16 @@
       </w:tblCellMar>
     </w:tblPr>
   </w:style>
-  <w:style w:type="numbering" w:default="1" w:styleId="Sinlista">
+  <w:style w:type="numbering" w:default="1" w:styleId="NoList">
     <w:name w:val="No List"/>
     <w:uiPriority w:val="99"/>
     <w:semiHidden/>
     <w:unhideWhenUsed/>
   </w:style>
-  <w:style w:type="paragraph" w:styleId="Encabezado">
+  <w:style w:type="paragraph" w:styleId="Header">
     <w:name w:val="header"/>
     <w:basedOn w:val="Normal"/>
-    <w:link w:val="EncabezadoCar"/>
+    <w:link w:val="HeaderChar"/>
     <w:uiPriority w:val="99"/>
     <w:unhideWhenUsed/>
     <w:rsid w:val="000C65BA"/>
@@ -1007,17 +1016,17 @@
       <w:spacing w:after="0" w:line="240" w:lineRule="auto"/>
     </w:pPr>
   </w:style>
-  <w:style w:type="character" w:customStyle="1" w:styleId="EncabezadoCar">
-    <w:name w:val="Encabezado Car"/>
-    <w:basedOn w:val="Fuentedeprrafopredeter"/>
-    <w:link w:val="Encabezado"/>
+  <w:style w:type="character" w:customStyle="1" w:styleId="HeaderChar">
+    <w:name w:val="Header Char"/>
+    <w:basedOn w:val="DefaultParagraphFont"/>
+    <w:link w:val="Header"/>
     <w:uiPriority w:val="99"/>
     <w:rsid w:val="000C65BA"/>
   </w:style>
-  <w:style w:type="paragraph" w:styleId="Piedepgina">
+  <w:style w:type="paragraph" w:styleId="Footer">
     <w:name w:val="footer"/>
     <w:basedOn w:val="Normal"/>
-    <w:link w:val="PiedepginaCar"/>
+    <w:link w:val="FooterChar"/>
     <w:uiPriority w:val="99"/>
     <w:unhideWhenUsed/>
     <w:rsid w:val="000C65BA"/>
@@ -1029,10 +1038,10 @@
       <w:spacing w:after="0" w:line="240" w:lineRule="auto"/>
     </w:pPr>
   </w:style>
-  <w:style w:type="character" w:customStyle="1" w:styleId="PiedepginaCar">
-    <w:name w:val="Pie de página Car"/>
-    <w:basedOn w:val="Fuentedeprrafopredeter"/>
-    <w:link w:val="Piedepgina"/>
+  <w:style w:type="character" w:customStyle="1" w:styleId="FooterChar">
+    <w:name w:val="Footer Char"/>
+    <w:basedOn w:val="DefaultParagraphFont"/>
+    <w:link w:val="Footer"/>
     <w:uiPriority w:val="99"/>
     <w:rsid w:val="000C65BA"/>
   </w:style>

--- a/Taller 3 - write.docx
+++ b/Taller 3 - write.docx
@@ -24,8 +24,6 @@
         </w:rPr>
         <w:t>Taller3</w:t>
       </w:r>
-      <w:bookmarkStart w:id="0" w:name="_GoBack"/>
-      <w:bookmarkEnd w:id="0"/>
     </w:p>
     <w:p>
       <w:r>
@@ -494,8 +492,58 @@
         </w:drawing>
       </w:r>
     </w:p>
+    <w:p>
+      <w:r>
+        <w:lastRenderedPageBreak/>
+        <w:t>CAMBIOS EN EL DOCUMENTO POWER POINT USUARIO ERICKA TORRES</w:t>
+      </w:r>
+    </w:p>
+    <w:p>
+      <w:r>
+        <w:rPr>
+          <w:noProof/>
+        </w:rPr>
+        <w:drawing>
+          <wp:inline distT="0" distB="0" distL="0" distR="0" wp14:anchorId="2149AEAF" wp14:editId="56CDA1A9">
+            <wp:extent cx="5400040" cy="3035935"/>
+            <wp:effectExtent l="0" t="0" r="0" b="0"/>
+            <wp:docPr id="10" name="Imagen 10"/>
+            <wp:cNvGraphicFramePr>
+              <a:graphicFrameLocks xmlns:a="http://schemas.openxmlformats.org/drawingml/2006/main" noChangeAspect="1"/>
+            </wp:cNvGraphicFramePr>
+            <a:graphic xmlns:a="http://schemas.openxmlformats.org/drawingml/2006/main">
+              <a:graphicData uri="http://schemas.openxmlformats.org/drawingml/2006/picture">
+                <pic:pic xmlns:pic="http://schemas.openxmlformats.org/drawingml/2006/picture">
+                  <pic:nvPicPr>
+                    <pic:cNvPr id="1" name=""/>
+                    <pic:cNvPicPr/>
+                  </pic:nvPicPr>
+                  <pic:blipFill>
+                    <a:blip r:embed="rId15"/>
+                    <a:stretch>
+                      <a:fillRect/>
+                    </a:stretch>
+                  </pic:blipFill>
+                  <pic:spPr>
+                    <a:xfrm>
+                      <a:off x="0" y="0"/>
+                      <a:ext cx="5400040" cy="3035935"/>
+                    </a:xfrm>
+                    <a:prstGeom prst="rect">
+                      <a:avLst/>
+                    </a:prstGeom>
+                  </pic:spPr>
+                </pic:pic>
+              </a:graphicData>
+            </a:graphic>
+          </wp:inline>
+        </w:drawing>
+      </w:r>
+      <w:bookmarkStart w:id="0" w:name="_GoBack"/>
+      <w:bookmarkEnd w:id="0"/>
+    </w:p>
     <w:sectPr>
-      <w:headerReference w:type="default" r:id="rId15"/>
+      <w:headerReference w:type="default" r:id="rId16"/>
       <w:pgSz w:w="11906" w:h="16838"/>
       <w:pgMar w:top="1417" w:right="1701" w:bottom="1417" w:left="1701" w:header="708" w:footer="708" w:gutter="0"/>
       <w:cols w:space="708"/>
@@ -559,7 +607,7 @@
 <w:hdr xmlns:wpc="http://schemas.microsoft.com/office/word/2010/wordprocessingCanvas" xmlns:cx="http://schemas.microsoft.com/office/drawing/2014/chartex" xmlns:cx1="http://schemas.microsoft.com/office/drawing/2015/9/8/chartex" xmlns:cx2="http://schemas.microsoft.com/office/drawing/2015/10/21/chartex" xmlns:cx3="http://schemas.microsoft.com/office/drawing/2016/5/9/chartex" xmlns:cx4="http://schemas.microsoft.com/office/drawing/2016/5/10/chartex" xmlns:cx5="http://schemas.microsoft.com/office/drawing/2016/5/11/chartex" xmlns:cx6="http://schemas.microsoft.com/office/drawing/2016/5/12/chartex" xmlns:cx7="http://schemas.microsoft.com/office/drawing/2016/5/13/chartex" xmlns:cx8="http://schemas.microsoft.com/office/drawing/2016/5/14/chartex" xmlns:mc="http://schemas.openxmlformats.org/markup-compatibility/2006" xmlns:aink="http://schemas.microsoft.com/office/drawing/2016/ink" xmlns:am3d="http://schemas.microsoft.com/office/drawing/2017/model3d" xmlns:o="urn:schemas-microsoft-com:office:office" xmlns:r="http://schemas.openxmlformats.org/officeDocument/2006/relationships" xmlns:m="http://schemas.openxmlformats.org/officeDocument/2006/math" xmlns:v="urn:schemas-microsoft-com:vml" xmlns:wp14="http://schemas.microsoft.com/office/word/2010/wordprocessingDrawing" xmlns:wp="http://schemas.openxmlformats.org/drawingml/2006/wordprocessingDrawing" xmlns:w10="urn:schemas-microsoft-com:office:word" xmlns:w="http://schemas.openxmlformats.org/wordprocessingml/2006/main" xmlns:w14="http://schemas.microsoft.com/office/word/2010/wordml" xmlns:w15="http://schemas.microsoft.com/office/word/2012/wordml" xmlns:w16cid="http://schemas.microsoft.com/office/word/2016/wordml/cid" xmlns:w16se="http://schemas.microsoft.com/office/word/2015/wordml/symex" xmlns:wpg="http://schemas.microsoft.com/office/word/2010/wordprocessingGroup" xmlns:wpi="http://schemas.microsoft.com/office/word/2010/wordprocessingInk" xmlns:wne="http://schemas.microsoft.com/office/word/2006/wordml" xmlns:wps="http://schemas.microsoft.com/office/word/2010/wordprocessingShape" mc:Ignorable="w14 w15 w16se w16cid wp14">
   <w:p>
     <w:pPr>
-      <w:pStyle w:val="Header"/>
+      <w:pStyle w:val="Encabezado"/>
     </w:pPr>
     <w:r>
       <w:t>MSIG</w:t>
@@ -974,13 +1022,13 @@
     <w:name w:val="Normal"/>
     <w:qFormat/>
   </w:style>
-  <w:style w:type="character" w:default="1" w:styleId="DefaultParagraphFont">
+  <w:style w:type="character" w:default="1" w:styleId="Fuentedeprrafopredeter">
     <w:name w:val="Default Paragraph Font"/>
     <w:uiPriority w:val="1"/>
     <w:semiHidden/>
     <w:unhideWhenUsed/>
   </w:style>
-  <w:style w:type="table" w:default="1" w:styleId="TableNormal">
+  <w:style w:type="table" w:default="1" w:styleId="Tablanormal">
     <w:name w:val="Normal Table"/>
     <w:uiPriority w:val="99"/>
     <w:semiHidden/>
@@ -995,16 +1043,16 @@
       </w:tblCellMar>
     </w:tblPr>
   </w:style>
-  <w:style w:type="numbering" w:default="1" w:styleId="NoList">
+  <w:style w:type="numbering" w:default="1" w:styleId="Sinlista">
     <w:name w:val="No List"/>
     <w:uiPriority w:val="99"/>
     <w:semiHidden/>
     <w:unhideWhenUsed/>
   </w:style>
-  <w:style w:type="paragraph" w:styleId="Header">
+  <w:style w:type="paragraph" w:styleId="Encabezado">
     <w:name w:val="header"/>
     <w:basedOn w:val="Normal"/>
-    <w:link w:val="HeaderChar"/>
+    <w:link w:val="EncabezadoCar"/>
     <w:uiPriority w:val="99"/>
     <w:unhideWhenUsed/>
     <w:rsid w:val="000C65BA"/>
@@ -1016,17 +1064,17 @@
       <w:spacing w:after="0" w:line="240" w:lineRule="auto"/>
     </w:pPr>
   </w:style>
-  <w:style w:type="character" w:customStyle="1" w:styleId="HeaderChar">
-    <w:name w:val="Header Char"/>
-    <w:basedOn w:val="DefaultParagraphFont"/>
-    <w:link w:val="Header"/>
+  <w:style w:type="character" w:customStyle="1" w:styleId="EncabezadoCar">
+    <w:name w:val="Encabezado Car"/>
+    <w:basedOn w:val="Fuentedeprrafopredeter"/>
+    <w:link w:val="Encabezado"/>
     <w:uiPriority w:val="99"/>
     <w:rsid w:val="000C65BA"/>
   </w:style>
-  <w:style w:type="paragraph" w:styleId="Footer">
+  <w:style w:type="paragraph" w:styleId="Piedepgina">
     <w:name w:val="footer"/>
     <w:basedOn w:val="Normal"/>
-    <w:link w:val="FooterChar"/>
+    <w:link w:val="PiedepginaCar"/>
     <w:uiPriority w:val="99"/>
     <w:unhideWhenUsed/>
     <w:rsid w:val="000C65BA"/>
@@ -1038,10 +1086,10 @@
       <w:spacing w:after="0" w:line="240" w:lineRule="auto"/>
     </w:pPr>
   </w:style>
-  <w:style w:type="character" w:customStyle="1" w:styleId="FooterChar">
-    <w:name w:val="Footer Char"/>
-    <w:basedOn w:val="DefaultParagraphFont"/>
-    <w:link w:val="Footer"/>
+  <w:style w:type="character" w:customStyle="1" w:styleId="PiedepginaCar">
+    <w:name w:val="Pie de página Car"/>
+    <w:basedOn w:val="Fuentedeprrafopredeter"/>
+    <w:link w:val="Piedepgina"/>
     <w:uiPriority w:val="99"/>
     <w:rsid w:val="000C65BA"/>
   </w:style>

--- a/Taller 3 - write.docx
+++ b/Taller 3 - write.docx
@@ -24,8 +24,6 @@
         </w:rPr>
         <w:t>Taller3</w:t>
       </w:r>
-      <w:bookmarkStart w:id="0" w:name="_GoBack"/>
-      <w:bookmarkEnd w:id="0"/>
     </w:p>
     <w:p>
       <w:r>
@@ -494,8 +492,73 @@
         </w:drawing>
       </w:r>
     </w:p>
+    <w:p/>
+    <w:p>
+      <w:r>
+        <w:t xml:space="preserve">Modificando </w:t>
+      </w:r>
+      <w:r>
+        <w:rPr>
+          <w:b/>
+        </w:rPr>
+        <w:t>Taller3</w:t>
+      </w:r>
+      <w:r>
+        <w:rPr>
+          <w:b/>
+        </w:rPr>
+        <w:t xml:space="preserve"> – </w:t>
+      </w:r>
+      <w:r>
+        <w:t>Usuario Susan Noboa</w:t>
+      </w:r>
+    </w:p>
+    <w:p>
+      <w:r>
+        <w:rPr>
+          <w:noProof/>
+        </w:rPr>
+        <w:drawing>
+          <wp:inline distT="0" distB="0" distL="0" distR="0" wp14:anchorId="53F96316" wp14:editId="215B2F57">
+            <wp:extent cx="5400040" cy="4281805"/>
+            <wp:effectExtent l="0" t="0" r="0" b="4445"/>
+            <wp:docPr id="10" name="Picture 10"/>
+            <wp:cNvGraphicFramePr>
+              <a:graphicFrameLocks xmlns:a="http://schemas.openxmlformats.org/drawingml/2006/main" noChangeAspect="1"/>
+            </wp:cNvGraphicFramePr>
+            <a:graphic xmlns:a="http://schemas.openxmlformats.org/drawingml/2006/main">
+              <a:graphicData uri="http://schemas.openxmlformats.org/drawingml/2006/picture">
+                <pic:pic xmlns:pic="http://schemas.openxmlformats.org/drawingml/2006/picture">
+                  <pic:nvPicPr>
+                    <pic:cNvPr id="1" name=""/>
+                    <pic:cNvPicPr/>
+                  </pic:nvPicPr>
+                  <pic:blipFill>
+                    <a:blip r:embed="rId15"/>
+                    <a:stretch>
+                      <a:fillRect/>
+                    </a:stretch>
+                  </pic:blipFill>
+                  <pic:spPr>
+                    <a:xfrm>
+                      <a:off x="0" y="0"/>
+                      <a:ext cx="5400040" cy="4281805"/>
+                    </a:xfrm>
+                    <a:prstGeom prst="rect">
+                      <a:avLst/>
+                    </a:prstGeom>
+                  </pic:spPr>
+                </pic:pic>
+              </a:graphicData>
+            </a:graphic>
+          </wp:inline>
+        </w:drawing>
+      </w:r>
+      <w:bookmarkStart w:id="0" w:name="_GoBack"/>
+      <w:bookmarkEnd w:id="0"/>
+    </w:p>
     <w:sectPr>
-      <w:headerReference w:type="default" r:id="rId15"/>
+      <w:headerReference w:type="default" r:id="rId16"/>
       <w:pgSz w:w="11906" w:h="16838"/>
       <w:pgMar w:top="1417" w:right="1701" w:bottom="1417" w:left="1701" w:header="708" w:footer="708" w:gutter="0"/>
       <w:cols w:space="708"/>

--- a/Taller 3 - write.docx
+++ b/Taller 3 - write.docx
@@ -3,26 +3,54 @@
 <w:document xmlns:wpc="http://schemas.microsoft.com/office/word/2010/wordprocessingCanvas" xmlns:cx="http://schemas.microsoft.com/office/drawing/2014/chartex" xmlns:cx1="http://schemas.microsoft.com/office/drawing/2015/9/8/chartex" xmlns:cx2="http://schemas.microsoft.com/office/drawing/2015/10/21/chartex" xmlns:cx3="http://schemas.microsoft.com/office/drawing/2016/5/9/chartex" xmlns:cx4="http://schemas.microsoft.com/office/drawing/2016/5/10/chartex" xmlns:cx5="http://schemas.microsoft.com/office/drawing/2016/5/11/chartex" xmlns:cx6="http://schemas.microsoft.com/office/drawing/2016/5/12/chartex" xmlns:cx7="http://schemas.microsoft.com/office/drawing/2016/5/13/chartex" xmlns:cx8="http://schemas.microsoft.com/office/drawing/2016/5/14/chartex" xmlns:mc="http://schemas.openxmlformats.org/markup-compatibility/2006" xmlns:aink="http://schemas.microsoft.com/office/drawing/2016/ink" xmlns:am3d="http://schemas.microsoft.com/office/drawing/2017/model3d" xmlns:o="urn:schemas-microsoft-com:office:office" xmlns:r="http://schemas.openxmlformats.org/officeDocument/2006/relationships" xmlns:m="http://schemas.openxmlformats.org/officeDocument/2006/math" xmlns:v="urn:schemas-microsoft-com:vml" xmlns:wp14="http://schemas.microsoft.com/office/word/2010/wordprocessingDrawing" xmlns:wp="http://schemas.openxmlformats.org/drawingml/2006/wordprocessingDrawing" xmlns:w10="urn:schemas-microsoft-com:office:word" xmlns:w="http://schemas.openxmlformats.org/wordprocessingml/2006/main" xmlns:w14="http://schemas.microsoft.com/office/word/2010/wordml" xmlns:w15="http://schemas.microsoft.com/office/word/2012/wordml" xmlns:w16cid="http://schemas.microsoft.com/office/word/2016/wordml/cid" xmlns:w16se="http://schemas.microsoft.com/office/word/2015/wordml/symex" xmlns:wpg="http://schemas.microsoft.com/office/word/2010/wordprocessingGroup" xmlns:wpi="http://schemas.microsoft.com/office/word/2010/wordprocessingInk" xmlns:wne="http://schemas.microsoft.com/office/word/2006/wordml" xmlns:wps="http://schemas.microsoft.com/office/word/2010/wordprocessingShape" mc:Ignorable="w14 w15 w16se w16cid wp14">
   <w:body>
     <w:p>
-      <w:proofErr w:type="spellStart"/>
-      <w:r>
-        <w:t>Write</w:t>
-      </w:r>
-      <w:proofErr w:type="spellEnd"/>
-    </w:p>
-    <w:p/>
-    <w:p/>
-    <w:p>
-      <w:r>
-        <w:t>Creación de proyecto colaborativo</w:t>
-      </w:r>
-      <w:r>
-        <w:t xml:space="preserve"> </w:t>
-      </w:r>
-      <w:r>
+      <w:pPr>
+        <w:jc w:val="center"/>
         <w:rPr>
           <w:b/>
+          <w:sz w:val="28"/>
+          <w:szCs w:val="28"/>
         </w:rPr>
-        <w:t>Taller3</w:t>
+      </w:pPr>
+      <w:r>
+        <w:rPr>
+          <w:b/>
+          <w:sz w:val="28"/>
+          <w:szCs w:val="28"/>
+        </w:rPr>
+        <w:t>“</w:t>
+      </w:r>
+      <w:proofErr w:type="spellStart"/>
+      <w:r>
+        <w:rPr>
+          <w:b/>
+          <w:sz w:val="28"/>
+          <w:szCs w:val="28"/>
+        </w:rPr>
+        <w:t>Write</w:t>
+      </w:r>
+      <w:proofErr w:type="spellEnd"/>
+      <w:r>
+        <w:rPr>
+          <w:b/>
+          <w:sz w:val="28"/>
+          <w:szCs w:val="28"/>
+        </w:rPr>
+        <w:t xml:space="preserve"> up”</w:t>
+      </w:r>
+    </w:p>
+    <w:p/>
+    <w:p>
+      <w:r>
+        <w:t xml:space="preserve">CREACIÓN DE PROYECTO COLABORATIVO </w:t>
+      </w:r>
+      <w:r>
+        <w:t>TALLER</w:t>
+      </w:r>
+      <w:r>
+        <w:t xml:space="preserve"> </w:t>
+      </w:r>
+      <w:r>
+        <w:t>3</w:t>
       </w:r>
     </w:p>
     <w:p>
@@ -69,11 +97,9 @@
     </w:p>
     <w:p/>
     <w:p>
-      <w:proofErr w:type="gramStart"/>
-      <w:r>
-        <w:t>Subiendo  archivos</w:t>
-      </w:r>
-      <w:proofErr w:type="gramEnd"/>
+      <w:r>
+        <w:t>SUBIENDO ARCHIVOS</w:t>
+      </w:r>
     </w:p>
     <w:p>
       <w:r>
@@ -119,7 +145,7 @@
     </w:p>
     <w:p>
       <w:r>
-        <w:t>Añadiendo colaboradores</w:t>
+        <w:t>AÑADIENDO COLABORADORES</w:t>
       </w:r>
     </w:p>
     <w:p>
@@ -165,27 +191,23 @@
         </w:drawing>
       </w:r>
     </w:p>
-    <w:p/>
-    <w:p/>
-    <w:p/>
-    <w:p>
-      <w:r>
-        <w:t>Creación de proyecto colaborativo</w:t>
-      </w:r>
-      <w:r>
-        <w:t xml:space="preserve"> usuario: GabyBasantes11</w:t>
-      </w:r>
-    </w:p>
-    <w:p/>
-    <w:p>
-      <w:r>
-        <w:t xml:space="preserve">Aceptar invitación para colaborar en </w:t>
-      </w:r>
-      <w:r>
-        <w:rPr>
-          <w:b/>
-        </w:rPr>
-        <w:t>Taller3</w:t>
+    <w:p>
+      <w:r>
+        <w:t>CREACIÓN DE PROYECTO COLABORATIVO USUARIO: GABYBASANTES11</w:t>
+      </w:r>
+    </w:p>
+    <w:p>
+      <w:r>
+        <w:t xml:space="preserve">ACEPTAR INVITACIÓN PARA COLABORAR EN </w:t>
+      </w:r>
+      <w:r>
+        <w:t>TALLER</w:t>
+      </w:r>
+      <w:r>
+        <w:t xml:space="preserve"> </w:t>
+      </w:r>
+      <w:r>
+        <w:t>3</w:t>
       </w:r>
     </w:p>
     <w:p/>
@@ -231,10 +253,9 @@
         </w:drawing>
       </w:r>
     </w:p>
-    <w:p/>
-    <w:p>
-      <w:r>
-        <w:t>Clonar un repositorio</w:t>
+    <w:p>
+      <w:r>
+        <w:t>CLONAR UN REPOSITORIO</w:t>
       </w:r>
     </w:p>
     <w:p>
@@ -325,13 +346,13 @@
     </w:p>
     <w:p>
       <w:r>
-        <w:t xml:space="preserve">Clonando </w:t>
-      </w:r>
-      <w:r>
-        <w:rPr>
-          <w:b/>
-        </w:rPr>
-        <w:t>Taller3</w:t>
+        <w:t>CLONANDO TALLER</w:t>
+      </w:r>
+      <w:r>
+        <w:t xml:space="preserve"> </w:t>
+      </w:r>
+      <w:r>
+        <w:t>3</w:t>
       </w:r>
     </w:p>
     <w:p>
@@ -377,16 +398,15 @@
         </w:drawing>
       </w:r>
     </w:p>
-    <w:p/>
-    <w:p>
-      <w:r>
-        <w:rPr>
-          <w:b/>
-        </w:rPr>
-        <w:t>Taller3</w:t>
-      </w:r>
-      <w:r>
-        <w:t xml:space="preserve"> clonado</w:t>
+    <w:p>
+      <w:r>
+        <w:t>TALLER</w:t>
+      </w:r>
+      <w:r>
+        <w:t xml:space="preserve"> </w:t>
+      </w:r>
+      <w:r>
+        <w:t>3 CLONADO</w:t>
       </w:r>
     </w:p>
     <w:p>
@@ -495,22 +515,16 @@
     <w:p/>
     <w:p>
       <w:r>
-        <w:t xml:space="preserve">Modificando </w:t>
-      </w:r>
-      <w:r>
-        <w:rPr>
-          <w:b/>
-        </w:rPr>
-        <w:t>Taller3</w:t>
-      </w:r>
-      <w:r>
-        <w:rPr>
-          <w:b/>
-        </w:rPr>
-        <w:t xml:space="preserve"> – </w:t>
-      </w:r>
-      <w:r>
-        <w:t>Usuario Susan Noboa</w:t>
+        <w:lastRenderedPageBreak/>
+        <w:t>MODIFICANDO TALLER</w:t>
+      </w:r>
+      <w:r>
+        <w:t xml:space="preserve"> </w:t>
+      </w:r>
+      <w:bookmarkStart w:id="0" w:name="_GoBack"/>
+      <w:bookmarkEnd w:id="0"/>
+      <w:r>
+        <w:t>3 – USUARIO SUSAN NOBOA</w:t>
       </w:r>
     </w:p>
     <w:p>
@@ -554,8 +568,6 @@
           </wp:inline>
         </w:drawing>
       </w:r>
-      <w:bookmarkStart w:id="0" w:name="_GoBack"/>
-      <w:bookmarkEnd w:id="0"/>
     </w:p>
     <w:sectPr>
       <w:headerReference w:type="default" r:id="rId16"/>
@@ -622,7 +634,7 @@
 <w:hdr xmlns:wpc="http://schemas.microsoft.com/office/word/2010/wordprocessingCanvas" xmlns:cx="http://schemas.microsoft.com/office/drawing/2014/chartex" xmlns:cx1="http://schemas.microsoft.com/office/drawing/2015/9/8/chartex" xmlns:cx2="http://schemas.microsoft.com/office/drawing/2015/10/21/chartex" xmlns:cx3="http://schemas.microsoft.com/office/drawing/2016/5/9/chartex" xmlns:cx4="http://schemas.microsoft.com/office/drawing/2016/5/10/chartex" xmlns:cx5="http://schemas.microsoft.com/office/drawing/2016/5/11/chartex" xmlns:cx6="http://schemas.microsoft.com/office/drawing/2016/5/12/chartex" xmlns:cx7="http://schemas.microsoft.com/office/drawing/2016/5/13/chartex" xmlns:cx8="http://schemas.microsoft.com/office/drawing/2016/5/14/chartex" xmlns:mc="http://schemas.openxmlformats.org/markup-compatibility/2006" xmlns:aink="http://schemas.microsoft.com/office/drawing/2016/ink" xmlns:am3d="http://schemas.microsoft.com/office/drawing/2017/model3d" xmlns:o="urn:schemas-microsoft-com:office:office" xmlns:r="http://schemas.openxmlformats.org/officeDocument/2006/relationships" xmlns:m="http://schemas.openxmlformats.org/officeDocument/2006/math" xmlns:v="urn:schemas-microsoft-com:vml" xmlns:wp14="http://schemas.microsoft.com/office/word/2010/wordprocessingDrawing" xmlns:wp="http://schemas.openxmlformats.org/drawingml/2006/wordprocessingDrawing" xmlns:w10="urn:schemas-microsoft-com:office:word" xmlns:w="http://schemas.openxmlformats.org/wordprocessingml/2006/main" xmlns:w14="http://schemas.microsoft.com/office/word/2010/wordml" xmlns:w15="http://schemas.microsoft.com/office/word/2012/wordml" xmlns:w16cid="http://schemas.microsoft.com/office/word/2016/wordml/cid" xmlns:w16se="http://schemas.microsoft.com/office/word/2015/wordml/symex" xmlns:wpg="http://schemas.microsoft.com/office/word/2010/wordprocessingGroup" xmlns:wpi="http://schemas.microsoft.com/office/word/2010/wordprocessingInk" xmlns:wne="http://schemas.microsoft.com/office/word/2006/wordml" xmlns:wps="http://schemas.microsoft.com/office/word/2010/wordprocessingShape" mc:Ignorable="w14 w15 w16se w16cid wp14">
   <w:p>
     <w:pPr>
-      <w:pStyle w:val="Header"/>
+      <w:pStyle w:val="Encabezado"/>
     </w:pPr>
     <w:r>
       <w:t>MSIG</w:t>
@@ -1037,13 +1049,13 @@
     <w:name w:val="Normal"/>
     <w:qFormat/>
   </w:style>
-  <w:style w:type="character" w:default="1" w:styleId="DefaultParagraphFont">
+  <w:style w:type="character" w:default="1" w:styleId="Fuentedeprrafopredeter">
     <w:name w:val="Default Paragraph Font"/>
     <w:uiPriority w:val="1"/>
     <w:semiHidden/>
     <w:unhideWhenUsed/>
   </w:style>
-  <w:style w:type="table" w:default="1" w:styleId="TableNormal">
+  <w:style w:type="table" w:default="1" w:styleId="Tablanormal">
     <w:name w:val="Normal Table"/>
     <w:uiPriority w:val="99"/>
     <w:semiHidden/>
@@ -1058,16 +1070,16 @@
       </w:tblCellMar>
     </w:tblPr>
   </w:style>
-  <w:style w:type="numbering" w:default="1" w:styleId="NoList">
+  <w:style w:type="numbering" w:default="1" w:styleId="Sinlista">
     <w:name w:val="No List"/>
     <w:uiPriority w:val="99"/>
     <w:semiHidden/>
     <w:unhideWhenUsed/>
   </w:style>
-  <w:style w:type="paragraph" w:styleId="Header">
+  <w:style w:type="paragraph" w:styleId="Encabezado">
     <w:name w:val="header"/>
     <w:basedOn w:val="Normal"/>
-    <w:link w:val="HeaderChar"/>
+    <w:link w:val="EncabezadoCar"/>
     <w:uiPriority w:val="99"/>
     <w:unhideWhenUsed/>
     <w:rsid w:val="000C65BA"/>
@@ -1079,17 +1091,17 @@
       <w:spacing w:after="0" w:line="240" w:lineRule="auto"/>
     </w:pPr>
   </w:style>
-  <w:style w:type="character" w:customStyle="1" w:styleId="HeaderChar">
-    <w:name w:val="Header Char"/>
-    <w:basedOn w:val="DefaultParagraphFont"/>
-    <w:link w:val="Header"/>
+  <w:style w:type="character" w:customStyle="1" w:styleId="EncabezadoCar">
+    <w:name w:val="Encabezado Car"/>
+    <w:basedOn w:val="Fuentedeprrafopredeter"/>
+    <w:link w:val="Encabezado"/>
     <w:uiPriority w:val="99"/>
     <w:rsid w:val="000C65BA"/>
   </w:style>
-  <w:style w:type="paragraph" w:styleId="Footer">
+  <w:style w:type="paragraph" w:styleId="Piedepgina">
     <w:name w:val="footer"/>
     <w:basedOn w:val="Normal"/>
-    <w:link w:val="FooterChar"/>
+    <w:link w:val="PiedepginaCar"/>
     <w:uiPriority w:val="99"/>
     <w:unhideWhenUsed/>
     <w:rsid w:val="000C65BA"/>
@@ -1101,10 +1113,10 @@
       <w:spacing w:after="0" w:line="240" w:lineRule="auto"/>
     </w:pPr>
   </w:style>
-  <w:style w:type="character" w:customStyle="1" w:styleId="FooterChar">
-    <w:name w:val="Footer Char"/>
-    <w:basedOn w:val="DefaultParagraphFont"/>
-    <w:link w:val="Footer"/>
+  <w:style w:type="character" w:customStyle="1" w:styleId="PiedepginaCar">
+    <w:name w:val="Pie de página Car"/>
+    <w:basedOn w:val="Fuentedeprrafopredeter"/>
+    <w:link w:val="Piedepgina"/>
     <w:uiPriority w:val="99"/>
     <w:rsid w:val="000C65BA"/>
   </w:style>

--- a/Taller 3 - write.docx
+++ b/Taller 3 - write.docx
@@ -521,8 +521,6 @@
       <w:r>
         <w:t xml:space="preserve"> </w:t>
       </w:r>
-      <w:bookmarkStart w:id="0" w:name="_GoBack"/>
-      <w:bookmarkEnd w:id="0"/>
       <w:r>
         <w:t>3 – USUARIO SUSAN NOBOA</w:t>
       </w:r>
@@ -569,8 +567,63 @@
         </w:drawing>
       </w:r>
     </w:p>
+    <w:p/>
+    <w:p>
+      <w:proofErr w:type="spellStart"/>
+      <w:r>
+        <w:t>Print</w:t>
+      </w:r>
+      <w:proofErr w:type="spellEnd"/>
+      <w:r>
+        <w:t xml:space="preserve"> de los comentarios realizados</w:t>
+      </w:r>
+    </w:p>
+    <w:p>
+      <w:r>
+        <w:rPr>
+          <w:noProof/>
+        </w:rPr>
+        <w:drawing>
+          <wp:inline distT="0" distB="0" distL="0" distR="0" wp14:anchorId="7A864326" wp14:editId="32774B77">
+            <wp:extent cx="5400040" cy="2877820"/>
+            <wp:effectExtent l="0" t="0" r="0" b="0"/>
+            <wp:docPr id="12" name="Picture 12"/>
+            <wp:cNvGraphicFramePr>
+              <a:graphicFrameLocks xmlns:a="http://schemas.openxmlformats.org/drawingml/2006/main" noChangeAspect="1"/>
+            </wp:cNvGraphicFramePr>
+            <a:graphic xmlns:a="http://schemas.openxmlformats.org/drawingml/2006/main">
+              <a:graphicData uri="http://schemas.openxmlformats.org/drawingml/2006/picture">
+                <pic:pic xmlns:pic="http://schemas.openxmlformats.org/drawingml/2006/picture">
+                  <pic:nvPicPr>
+                    <pic:cNvPr id="1" name=""/>
+                    <pic:cNvPicPr/>
+                  </pic:nvPicPr>
+                  <pic:blipFill>
+                    <a:blip r:embed="rId16"/>
+                    <a:stretch>
+                      <a:fillRect/>
+                    </a:stretch>
+                  </pic:blipFill>
+                  <pic:spPr>
+                    <a:xfrm>
+                      <a:off x="0" y="0"/>
+                      <a:ext cx="5400040" cy="2877820"/>
+                    </a:xfrm>
+                    <a:prstGeom prst="rect">
+                      <a:avLst/>
+                    </a:prstGeom>
+                  </pic:spPr>
+                </pic:pic>
+              </a:graphicData>
+            </a:graphic>
+          </wp:inline>
+        </w:drawing>
+      </w:r>
+      <w:bookmarkStart w:id="0" w:name="_GoBack"/>
+      <w:bookmarkEnd w:id="0"/>
+    </w:p>
     <w:sectPr>
-      <w:headerReference w:type="default" r:id="rId16"/>
+      <w:headerReference w:type="default" r:id="rId17"/>
       <w:pgSz w:w="11906" w:h="16838"/>
       <w:pgMar w:top="1417" w:right="1701" w:bottom="1417" w:left="1701" w:header="708" w:footer="708" w:gutter="0"/>
       <w:cols w:space="708"/>
@@ -634,7 +687,7 @@
 <w:hdr xmlns:wpc="http://schemas.microsoft.com/office/word/2010/wordprocessingCanvas" xmlns:cx="http://schemas.microsoft.com/office/drawing/2014/chartex" xmlns:cx1="http://schemas.microsoft.com/office/drawing/2015/9/8/chartex" xmlns:cx2="http://schemas.microsoft.com/office/drawing/2015/10/21/chartex" xmlns:cx3="http://schemas.microsoft.com/office/drawing/2016/5/9/chartex" xmlns:cx4="http://schemas.microsoft.com/office/drawing/2016/5/10/chartex" xmlns:cx5="http://schemas.microsoft.com/office/drawing/2016/5/11/chartex" xmlns:cx6="http://schemas.microsoft.com/office/drawing/2016/5/12/chartex" xmlns:cx7="http://schemas.microsoft.com/office/drawing/2016/5/13/chartex" xmlns:cx8="http://schemas.microsoft.com/office/drawing/2016/5/14/chartex" xmlns:mc="http://schemas.openxmlformats.org/markup-compatibility/2006" xmlns:aink="http://schemas.microsoft.com/office/drawing/2016/ink" xmlns:am3d="http://schemas.microsoft.com/office/drawing/2017/model3d" xmlns:o="urn:schemas-microsoft-com:office:office" xmlns:r="http://schemas.openxmlformats.org/officeDocument/2006/relationships" xmlns:m="http://schemas.openxmlformats.org/officeDocument/2006/math" xmlns:v="urn:schemas-microsoft-com:vml" xmlns:wp14="http://schemas.microsoft.com/office/word/2010/wordprocessingDrawing" xmlns:wp="http://schemas.openxmlformats.org/drawingml/2006/wordprocessingDrawing" xmlns:w10="urn:schemas-microsoft-com:office:word" xmlns:w="http://schemas.openxmlformats.org/wordprocessingml/2006/main" xmlns:w14="http://schemas.microsoft.com/office/word/2010/wordml" xmlns:w15="http://schemas.microsoft.com/office/word/2012/wordml" xmlns:w16cid="http://schemas.microsoft.com/office/word/2016/wordml/cid" xmlns:w16se="http://schemas.microsoft.com/office/word/2015/wordml/symex" xmlns:wpg="http://schemas.microsoft.com/office/word/2010/wordprocessingGroup" xmlns:wpi="http://schemas.microsoft.com/office/word/2010/wordprocessingInk" xmlns:wne="http://schemas.microsoft.com/office/word/2006/wordml" xmlns:wps="http://schemas.microsoft.com/office/word/2010/wordprocessingShape" mc:Ignorable="w14 w15 w16se w16cid wp14">
   <w:p>
     <w:pPr>
-      <w:pStyle w:val="Encabezado"/>
+      <w:pStyle w:val="Header"/>
     </w:pPr>
     <w:r>
       <w:t>MSIG</w:t>
@@ -1049,13 +1102,13 @@
     <w:name w:val="Normal"/>
     <w:qFormat/>
   </w:style>
-  <w:style w:type="character" w:default="1" w:styleId="Fuentedeprrafopredeter">
+  <w:style w:type="character" w:default="1" w:styleId="DefaultParagraphFont">
     <w:name w:val="Default Paragraph Font"/>
     <w:uiPriority w:val="1"/>
     <w:semiHidden/>
     <w:unhideWhenUsed/>
   </w:style>
-  <w:style w:type="table" w:default="1" w:styleId="Tablanormal">
+  <w:style w:type="table" w:default="1" w:styleId="TableNormal">
     <w:name w:val="Normal Table"/>
     <w:uiPriority w:val="99"/>
     <w:semiHidden/>
@@ -1070,16 +1123,16 @@
       </w:tblCellMar>
     </w:tblPr>
   </w:style>
-  <w:style w:type="numbering" w:default="1" w:styleId="Sinlista">
+  <w:style w:type="numbering" w:default="1" w:styleId="NoList">
     <w:name w:val="No List"/>
     <w:uiPriority w:val="99"/>
     <w:semiHidden/>
     <w:unhideWhenUsed/>
   </w:style>
-  <w:style w:type="paragraph" w:styleId="Encabezado">
+  <w:style w:type="paragraph" w:styleId="Header">
     <w:name w:val="header"/>
     <w:basedOn w:val="Normal"/>
-    <w:link w:val="EncabezadoCar"/>
+    <w:link w:val="HeaderChar"/>
     <w:uiPriority w:val="99"/>
     <w:unhideWhenUsed/>
     <w:rsid w:val="000C65BA"/>
@@ -1091,17 +1144,17 @@
       <w:spacing w:after="0" w:line="240" w:lineRule="auto"/>
     </w:pPr>
   </w:style>
-  <w:style w:type="character" w:customStyle="1" w:styleId="EncabezadoCar">
-    <w:name w:val="Encabezado Car"/>
-    <w:basedOn w:val="Fuentedeprrafopredeter"/>
-    <w:link w:val="Encabezado"/>
+  <w:style w:type="character" w:customStyle="1" w:styleId="HeaderChar">
+    <w:name w:val="Header Char"/>
+    <w:basedOn w:val="DefaultParagraphFont"/>
+    <w:link w:val="Header"/>
     <w:uiPriority w:val="99"/>
     <w:rsid w:val="000C65BA"/>
   </w:style>
-  <w:style w:type="paragraph" w:styleId="Piedepgina">
+  <w:style w:type="paragraph" w:styleId="Footer">
     <w:name w:val="footer"/>
     <w:basedOn w:val="Normal"/>
-    <w:link w:val="PiedepginaCar"/>
+    <w:link w:val="FooterChar"/>
     <w:uiPriority w:val="99"/>
     <w:unhideWhenUsed/>
     <w:rsid w:val="000C65BA"/>
@@ -1113,10 +1166,10 @@
       <w:spacing w:after="0" w:line="240" w:lineRule="auto"/>
     </w:pPr>
   </w:style>
-  <w:style w:type="character" w:customStyle="1" w:styleId="PiedepginaCar">
-    <w:name w:val="Pie de página Car"/>
-    <w:basedOn w:val="Fuentedeprrafopredeter"/>
-    <w:link w:val="Piedepgina"/>
+  <w:style w:type="character" w:customStyle="1" w:styleId="FooterChar">
+    <w:name w:val="Footer Char"/>
+    <w:basedOn w:val="DefaultParagraphFont"/>
+    <w:link w:val="Footer"/>
     <w:uiPriority w:val="99"/>
     <w:rsid w:val="000C65BA"/>
   </w:style>

--- a/Taller 3 - write.docx
+++ b/Taller 3 - write.docx
@@ -619,11 +619,73 @@
           </wp:inline>
         </w:drawing>
       </w:r>
+    </w:p>
+    <w:p/>
+    <w:p>
+      <w:r>
+        <w:t xml:space="preserve">Cambios realizados en el </w:t>
+      </w:r>
+      <w:proofErr w:type="spellStart"/>
+      <w:r>
+        <w:t>Power</w:t>
+      </w:r>
+      <w:proofErr w:type="spellEnd"/>
+      <w:r>
+        <w:t xml:space="preserve"> Point – Usuario </w:t>
+      </w:r>
+      <w:proofErr w:type="spellStart"/>
+      <w:r>
+        <w:t>GabyBasantes</w:t>
+      </w:r>
+      <w:proofErr w:type="spellEnd"/>
+    </w:p>
+    <w:p>
+      <w:r>
+        <w:rPr>
+          <w:noProof/>
+        </w:rPr>
+        <w:lastRenderedPageBreak/>
+        <w:drawing>
+          <wp:inline distT="0" distB="0" distL="0" distR="0" wp14:anchorId="679FA4E1" wp14:editId="4F525311">
+            <wp:extent cx="5400040" cy="3712845"/>
+            <wp:effectExtent l="0" t="0" r="0" b="1905"/>
+            <wp:docPr id="11" name="Picture 11"/>
+            <wp:cNvGraphicFramePr>
+              <a:graphicFrameLocks xmlns:a="http://schemas.openxmlformats.org/drawingml/2006/main" noChangeAspect="1"/>
+            </wp:cNvGraphicFramePr>
+            <a:graphic xmlns:a="http://schemas.openxmlformats.org/drawingml/2006/main">
+              <a:graphicData uri="http://schemas.openxmlformats.org/drawingml/2006/picture">
+                <pic:pic xmlns:pic="http://schemas.openxmlformats.org/drawingml/2006/picture">
+                  <pic:nvPicPr>
+                    <pic:cNvPr id="1" name=""/>
+                    <pic:cNvPicPr/>
+                  </pic:nvPicPr>
+                  <pic:blipFill>
+                    <a:blip r:embed="rId17"/>
+                    <a:stretch>
+                      <a:fillRect/>
+                    </a:stretch>
+                  </pic:blipFill>
+                  <pic:spPr>
+                    <a:xfrm>
+                      <a:off x="0" y="0"/>
+                      <a:ext cx="5400040" cy="3712845"/>
+                    </a:xfrm>
+                    <a:prstGeom prst="rect">
+                      <a:avLst/>
+                    </a:prstGeom>
+                  </pic:spPr>
+                </pic:pic>
+              </a:graphicData>
+            </a:graphic>
+          </wp:inline>
+        </w:drawing>
+      </w:r>
       <w:bookmarkStart w:id="0" w:name="_GoBack"/>
       <w:bookmarkEnd w:id="0"/>
     </w:p>
     <w:sectPr>
-      <w:headerReference w:type="default" r:id="rId17"/>
+      <w:headerReference w:type="default" r:id="rId18"/>
       <w:pgSz w:w="11906" w:h="16838"/>
       <w:pgMar w:top="1417" w:right="1701" w:bottom="1417" w:left="1701" w:header="708" w:footer="708" w:gutter="0"/>
       <w:cols w:space="708"/>

--- a/Taller 3 - write.docx
+++ b/Taller 3 - write.docx
@@ -569,13 +569,8 @@
     </w:p>
     <w:p/>
     <w:p>
-      <w:proofErr w:type="spellStart"/>
-      <w:r>
-        <w:t>Print</w:t>
-      </w:r>
-      <w:proofErr w:type="spellEnd"/>
-      <w:r>
-        <w:t xml:space="preserve"> de los comentarios realizados</w:t>
+      <w:r>
+        <w:t>PRINT DE LOS COMMITS REALIZADOS</w:t>
       </w:r>
     </w:p>
     <w:p>
@@ -623,21 +618,13 @@
     <w:p/>
     <w:p>
       <w:r>
-        <w:t xml:space="preserve">Cambios realizados en el </w:t>
-      </w:r>
-      <w:proofErr w:type="spellStart"/>
-      <w:r>
-        <w:t>Power</w:t>
-      </w:r>
-      <w:proofErr w:type="spellEnd"/>
-      <w:r>
-        <w:t xml:space="preserve"> Point – Usuario </w:t>
-      </w:r>
-      <w:proofErr w:type="spellStart"/>
-      <w:r>
-        <w:t>GabyBasantes</w:t>
-      </w:r>
-      <w:proofErr w:type="spellEnd"/>
+        <w:t>CAMBIOS REALIZADOS EN EL POWER POIN</w:t>
+      </w:r>
+      <w:bookmarkStart w:id="0" w:name="_GoBack"/>
+      <w:bookmarkEnd w:id="0"/>
+      <w:r>
+        <w:t>T – USUARIO GABYBASANTES</w:t>
+      </w:r>
     </w:p>
     <w:p>
       <w:r>
@@ -681,8 +668,6 @@
           </wp:inline>
         </w:drawing>
       </w:r>
-      <w:bookmarkStart w:id="0" w:name="_GoBack"/>
-      <w:bookmarkEnd w:id="0"/>
     </w:p>
     <w:sectPr>
       <w:headerReference w:type="default" r:id="rId18"/>
